--- a/Звіт лабораторної роботи №5.docx
+++ b/Звіт лабораторної роботи №5.docx
@@ -201,7 +201,7 @@
         <w:rPr>
           <w:sz w:val="28"/>
           <w:szCs w:val="28"/>
-          <w:lang w:val="uk-UA"/>
+          <w:lang w:val="en-US"/>
         </w:rPr>
       </w:pPr>
       <w:r>
@@ -216,9 +216,9 @@
         <w:rPr>
           <w:sz w:val="28"/>
           <w:szCs w:val="28"/>
-          <w:lang w:val="uk-UA"/>
-        </w:rPr>
-        <w:t>3</w:t>
+          <w:lang w:val="en-US"/>
+        </w:rPr>
+        <w:t>5</w:t>
       </w:r>
     </w:p>
     <w:p>
@@ -609,18 +609,24 @@
     <w:p>
       <w:pPr>
         <w:rPr>
+          <w:lang w:val="en-US"/>
+        </w:rPr>
+      </w:pPr>
+      <w:r>
+        <w:rPr>
           <w:lang w:val="uk-UA"/>
         </w:rPr>
-      </w:pPr>
+        <w:t>В</w:t>
+      </w:r>
       <w:r>
         <w:rPr>
           <w:lang w:val="uk-UA"/>
         </w:rPr>
-        <w:t>Вивчити та застосувати метод Ньютона для знаходження коренів системи рівнянь.</w:t>
-      </w:r>
-      <w:r>
-        <w:rPr>
-          <w:lang w:val="uk-UA"/>
+        <w:t>ивчити основні методи розв’язування систем диференціальних рівнянь першого порядку</w:t>
+      </w:r>
+      <w:r>
+        <w:rPr>
+          <w:lang w:val="en-US"/>
         </w:rPr>
         <w:t>.</w:t>
       </w:r>
@@ -671,29 +677,34 @@
         </w:rPr>
         <w:t xml:space="preserve"> Група 1</w:t>
       </w:r>
-    </w:p>
-    <w:p>
-      <w:pPr>
+      <w:r>
         <w:rPr>
           <w:lang w:val="uk-UA"/>
         </w:rPr>
-      </w:pPr>
-      <w:r>
+        <w:t>.</w:t>
+      </w:r>
+      <w:r>
+        <w:rPr>
+          <w:noProof/>
+        </w:rPr>
+        <w:t xml:space="preserve"> </w:t>
+      </w:r>
+    </w:p>
+    <w:p>
+      <w:pPr>
         <w:rPr>
           <w:lang w:val="uk-UA"/>
         </w:rPr>
-        <w:t>За допомогою спрощеного методу Ньютона знаходити корені системи рівнянь.</w:t>
-      </w:r>
-      <w:r>
-        <w:rPr>
-          <w:noProof/>
+      </w:pPr>
+      <w:r>
+        <w:rPr>
           <w:lang w:val="uk-UA"/>
         </w:rPr>
         <w:drawing>
-          <wp:inline distT="0" distB="0" distL="0" distR="0" wp14:anchorId="57243483" wp14:editId="79D3D72F">
-            <wp:extent cx="2759215" cy="1496291"/>
-            <wp:effectExtent l="0" t="0" r="3175" b="8890"/>
-            <wp:docPr id="1774861808" name="Рисунок 1"/>
+          <wp:inline distT="0" distB="0" distL="0" distR="0" wp14:anchorId="1FB96929" wp14:editId="6E6BF44C">
+            <wp:extent cx="6120130" cy="3107055"/>
+            <wp:effectExtent l="0" t="0" r="0" b="0"/>
+            <wp:docPr id="1884625785" name="Рисунок 1"/>
             <wp:cNvGraphicFramePr>
               <a:graphicFrameLocks xmlns:a="http://schemas.openxmlformats.org/drawingml/2006/main" noChangeAspect="1"/>
             </wp:cNvGraphicFramePr>
@@ -701,7 +712,7 @@
               <a:graphicData uri="http://schemas.openxmlformats.org/drawingml/2006/picture">
                 <pic:pic xmlns:pic="http://schemas.openxmlformats.org/drawingml/2006/picture">
                   <pic:nvPicPr>
-                    <pic:cNvPr id="1774861808" name=""/>
+                    <pic:cNvPr id="1884625785" name=""/>
                     <pic:cNvPicPr/>
                   </pic:nvPicPr>
                   <pic:blipFill>
@@ -713,7 +724,7 @@
                   <pic:spPr>
                     <a:xfrm>
                       <a:off x="0" y="0"/>
-                      <a:ext cx="2775248" cy="1504985"/>
+                      <a:ext cx="6120130" cy="3107055"/>
                     </a:xfrm>
                     <a:prstGeom prst="rect">
                       <a:avLst/>
@@ -725,22 +736,22 @@
           </wp:inline>
         </w:drawing>
       </w:r>
-      <w:r>
-        <w:rPr>
-          <w:noProof/>
-        </w:rPr>
-        <w:t xml:space="preserve"> </w:t>
-      </w:r>
-      <w:r>
-        <w:rPr>
-          <w:noProof/>
+    </w:p>
+    <w:p>
+      <w:pPr>
+        <w:rPr>
           <w:lang w:val="uk-UA"/>
         </w:rPr>
+      </w:pPr>
+      <w:r>
+        <w:rPr>
+          <w:lang w:val="uk-UA"/>
+        </w:rPr>
         <w:drawing>
-          <wp:inline distT="0" distB="0" distL="0" distR="0" wp14:anchorId="7E0A04BD" wp14:editId="207DC66F">
-            <wp:extent cx="2509475" cy="1501733"/>
-            <wp:effectExtent l="0" t="0" r="5715" b="3810"/>
-            <wp:docPr id="497225626" name="Рисунок 1"/>
+          <wp:inline distT="0" distB="0" distL="0" distR="0" wp14:anchorId="79D2DEC7" wp14:editId="29B965C4">
+            <wp:extent cx="3096057" cy="628738"/>
+            <wp:effectExtent l="0" t="0" r="0" b="0"/>
+            <wp:docPr id="1981016830" name="Рисунок 1"/>
             <wp:cNvGraphicFramePr>
               <a:graphicFrameLocks xmlns:a="http://schemas.openxmlformats.org/drawingml/2006/main" noChangeAspect="1"/>
             </wp:cNvGraphicFramePr>
@@ -748,7 +759,7 @@
               <a:graphicData uri="http://schemas.openxmlformats.org/drawingml/2006/picture">
                 <pic:pic xmlns:pic="http://schemas.openxmlformats.org/drawingml/2006/picture">
                   <pic:nvPicPr>
-                    <pic:cNvPr id="497225626" name=""/>
+                    <pic:cNvPr id="1981016830" name=""/>
                     <pic:cNvPicPr/>
                   </pic:nvPicPr>
                   <pic:blipFill>
@@ -760,7 +771,7 @@
                   <pic:spPr>
                     <a:xfrm>
                       <a:off x="0" y="0"/>
-                      <a:ext cx="2520234" cy="1508172"/>
+                      <a:ext cx="3096057" cy="628738"/>
                     </a:xfrm>
                     <a:prstGeom prst="rect">
                       <a:avLst/>
@@ -775,7 +786,6 @@
     </w:p>
     <w:p>
       <w:pPr>
-        <w:pStyle w:val="1"/>
         <w:rPr>
           <w:lang w:val="uk-UA"/>
         </w:rPr>
@@ -784,83 +794,11 @@
         <w:rPr>
           <w:lang w:val="uk-UA"/>
         </w:rPr>
-        <w:t>Короткі теоретичні відомості, що необхідні для виконання лабораторної роботи.</w:t>
-      </w:r>
-    </w:p>
-    <w:p>
-      <w:pPr>
-        <w:pStyle w:val="1"/>
-        <w:rPr>
-          <w:rFonts w:ascii="Times New Roman" w:eastAsia="Times New Roman" w:hAnsi="Times New Roman" w:cs="Times New Roman"/>
-          <w:color w:val="auto"/>
-          <w:sz w:val="24"/>
-          <w:szCs w:val="24"/>
-          <w:lang w:val="uk-UA"/>
-        </w:rPr>
-      </w:pPr>
-      <w:r>
-        <w:rPr>
-          <w:rFonts w:ascii="Times New Roman" w:eastAsia="Times New Roman" w:hAnsi="Times New Roman" w:cs="Times New Roman"/>
-          <w:color w:val="auto"/>
-          <w:sz w:val="24"/>
-          <w:szCs w:val="24"/>
-          <w:lang w:val="uk-UA"/>
-        </w:rPr>
-        <w:t>Метод Ньютона (або метод дотичних) — це ітераційний чисельний метод знаходження кореня (нуля) реальної функції. Він заснований на апроксимації функції лінійною функцією та вибору перетину цієї лінії з віссю абсцис за наступне наближення.</w:t>
-      </w:r>
-    </w:p>
-    <w:p>
-      <w:pPr>
-        <w:pStyle w:val="1"/>
-        <w:rPr>
-          <w:lang w:val="uk-UA"/>
-        </w:rPr>
-      </w:pPr>
-      <w:r>
-        <w:rPr>
-          <w:lang w:val="uk-UA"/>
-        </w:rPr>
-        <w:t>Блок-схема розробленої програми.</w:t>
-      </w:r>
-    </w:p>
-    <w:p>
-      <w:pPr>
-        <w:rPr>
-          <w:lang w:val="uk-UA"/>
-        </w:rPr>
-      </w:pPr>
-    </w:p>
-    <w:p>
-      <w:pPr>
-        <w:jc w:val="both"/>
-        <w:rPr>
-          <w:lang w:val="uk-UA"/>
-        </w:rPr>
-      </w:pPr>
-      <w:r>
-        <w:rPr>
-          <w:lang w:val="uk-UA"/>
-        </w:rPr>
-        <w:t>Загальний алгоритм методу поділу проміжку навпіл з пошуком ділянки локалізації:</w:t>
-      </w:r>
-    </w:p>
-    <w:p>
-      <w:pPr>
-        <w:jc w:val="both"/>
-        <w:rPr>
-          <w:lang w:val="uk-UA"/>
-        </w:rPr>
-      </w:pPr>
-      <w:r>
-        <w:rPr>
-          <w:lang w:val="uk-UA"/>
-        </w:rPr>
-        <w:lastRenderedPageBreak/>
         <w:drawing>
-          <wp:inline distT="0" distB="0" distL="0" distR="0" wp14:anchorId="3D3E06D8" wp14:editId="0F995587">
-            <wp:extent cx="5267364" cy="6858050"/>
-            <wp:effectExtent l="0" t="0" r="9525" b="0"/>
-            <wp:docPr id="638933064" name="Рисунок 1"/>
+          <wp:inline distT="0" distB="0" distL="0" distR="0" wp14:anchorId="485D1BD6" wp14:editId="3701B5DD">
+            <wp:extent cx="4048690" cy="2257740"/>
+            <wp:effectExtent l="0" t="0" r="9525" b="9525"/>
+            <wp:docPr id="7324349" name="Рисунок 1"/>
             <wp:cNvGraphicFramePr>
               <a:graphicFrameLocks xmlns:a="http://schemas.openxmlformats.org/drawingml/2006/main" noChangeAspect="1"/>
             </wp:cNvGraphicFramePr>
@@ -868,7 +806,7 @@
               <a:graphicData uri="http://schemas.openxmlformats.org/drawingml/2006/picture">
                 <pic:pic xmlns:pic="http://schemas.openxmlformats.org/drawingml/2006/picture">
                   <pic:nvPicPr>
-                    <pic:cNvPr id="638933064" name=""/>
+                    <pic:cNvPr id="7324349" name=""/>
                     <pic:cNvPicPr/>
                   </pic:nvPicPr>
                   <pic:blipFill>
@@ -880,7 +818,7 @@
                   <pic:spPr>
                     <a:xfrm>
                       <a:off x="0" y="0"/>
-                      <a:ext cx="5267364" cy="6858050"/>
+                      <a:ext cx="4048690" cy="2257740"/>
                     </a:xfrm>
                     <a:prstGeom prst="rect">
                       <a:avLst/>
@@ -895,6 +833,104 @@
     </w:p>
     <w:p>
       <w:pPr>
+        <w:pStyle w:val="1"/>
+        <w:rPr>
+          <w:lang w:val="uk-UA"/>
+        </w:rPr>
+      </w:pPr>
+      <w:r>
+        <w:rPr>
+          <w:lang w:val="uk-UA"/>
+        </w:rPr>
+        <w:lastRenderedPageBreak/>
+        <w:t>Короткі теоретичні відомості, що необхідні для виконання лабораторної роботи.</w:t>
+      </w:r>
+    </w:p>
+    <w:p>
+      <w:pPr>
+        <w:pStyle w:val="1"/>
+        <w:rPr>
+          <w:rFonts w:ascii="Times New Roman" w:eastAsia="Times New Roman" w:hAnsi="Times New Roman" w:cs="Times New Roman"/>
+          <w:color w:val="auto"/>
+          <w:sz w:val="24"/>
+          <w:szCs w:val="24"/>
+          <w:lang w:val="uk-UA"/>
+        </w:rPr>
+      </w:pPr>
+      <w:r>
+        <w:rPr>
+          <w:rFonts w:ascii="Times New Roman" w:eastAsia="Times New Roman" w:hAnsi="Times New Roman" w:cs="Times New Roman"/>
+          <w:color w:val="auto"/>
+          <w:sz w:val="24"/>
+          <w:szCs w:val="24"/>
+          <w:lang w:val="uk-UA"/>
+        </w:rPr>
+        <w:drawing>
+          <wp:inline distT="0" distB="0" distL="0" distR="0" wp14:anchorId="0CD70A45" wp14:editId="3C8D38CE">
+            <wp:extent cx="6120130" cy="6500495"/>
+            <wp:effectExtent l="0" t="0" r="0" b="0"/>
+            <wp:docPr id="74207761" name="Рисунок 1"/>
+            <wp:cNvGraphicFramePr>
+              <a:graphicFrameLocks xmlns:a="http://schemas.openxmlformats.org/drawingml/2006/main" noChangeAspect="1"/>
+            </wp:cNvGraphicFramePr>
+            <a:graphic xmlns:a="http://schemas.openxmlformats.org/drawingml/2006/main">
+              <a:graphicData uri="http://schemas.openxmlformats.org/drawingml/2006/picture">
+                <pic:pic xmlns:pic="http://schemas.openxmlformats.org/drawingml/2006/picture">
+                  <pic:nvPicPr>
+                    <pic:cNvPr id="74207761" name=""/>
+                    <pic:cNvPicPr/>
+                  </pic:nvPicPr>
+                  <pic:blipFill>
+                    <a:blip r:embed="rId10"/>
+                    <a:stretch>
+                      <a:fillRect/>
+                    </a:stretch>
+                  </pic:blipFill>
+                  <pic:spPr>
+                    <a:xfrm>
+                      <a:off x="0" y="0"/>
+                      <a:ext cx="6120130" cy="6500495"/>
+                    </a:xfrm>
+                    <a:prstGeom prst="rect">
+                      <a:avLst/>
+                    </a:prstGeom>
+                  </pic:spPr>
+                </pic:pic>
+              </a:graphicData>
+            </a:graphic>
+          </wp:inline>
+        </w:drawing>
+      </w:r>
+    </w:p>
+    <w:p>
+      <w:pPr>
+        <w:pStyle w:val="1"/>
+        <w:rPr>
+          <w:lang w:val="uk-UA"/>
+        </w:rPr>
+      </w:pPr>
+      <w:r>
+        <w:rPr>
+          <w:lang w:val="uk-UA"/>
+        </w:rPr>
+        <w:t>Аналітичний вивід системи диференціальних рівнянь RCL-ланки</w:t>
+      </w:r>
+      <w:r>
+        <w:rPr>
+          <w:lang w:val="uk-UA"/>
+        </w:rPr>
+        <w:t>.</w:t>
+      </w:r>
+    </w:p>
+    <w:p>
+      <w:pPr>
+        <w:rPr>
+          <w:lang w:val="uk-UA"/>
+        </w:rPr>
+      </w:pPr>
+    </w:p>
+    <w:p>
+      <w:pPr>
         <w:rPr>
           <w:lang w:val="uk-UA"/>
         </w:rPr>
@@ -1031,6 +1067,7 @@
           <w:szCs w:val="32"/>
           <w:lang w:val="uk-UA"/>
         </w:rPr>
+        <w:lastRenderedPageBreak/>
         <w:t>Остаточна версія програми.</w:t>
       </w:r>
     </w:p>
@@ -1151,7 +1188,6 @@
           <w:sz w:val="21"/>
           <w:szCs w:val="21"/>
         </w:rPr>
-        <w:lastRenderedPageBreak/>
         <w:t>def</w:t>
       </w:r>
       <w:r>
@@ -6993,6 +7029,7 @@
           <w:sz w:val="21"/>
           <w:szCs w:val="21"/>
         </w:rPr>
+        <w:lastRenderedPageBreak/>
         <w:t xml:space="preserve">        </w:t>
       </w:r>
       <w:r>
@@ -7185,7 +7222,6 @@
           <w:sz w:val="21"/>
           <w:szCs w:val="21"/>
         </w:rPr>
-        <w:lastRenderedPageBreak/>
         <w:t xml:space="preserve">    </w:t>
       </w:r>
       <w:r>
@@ -8331,7 +8367,17 @@
           <w:szCs w:val="32"/>
           <w:lang w:val="uk-UA"/>
         </w:rPr>
-        <w:t>Результати виконання програми.</w:t>
+        <w:t>Результати виконання програми та графік перехідного процесу</w:t>
+      </w:r>
+      <w:r>
+        <w:rPr>
+          <w:rFonts w:asciiTheme="majorHAnsi" w:eastAsiaTheme="majorEastAsia" w:hAnsiTheme="majorHAnsi" w:cstheme="majorBidi"/>
+          <w:color w:val="365F91" w:themeColor="accent1" w:themeShade="BF"/>
+          <w:sz w:val="32"/>
+          <w:szCs w:val="32"/>
+          <w:lang w:val="uk-UA"/>
+        </w:rPr>
+        <w:t>.</w:t>
       </w:r>
     </w:p>
     <w:p>
